--- a/Documents/Machine Learning.docx
+++ b/Documents/Machine Learning.docx
@@ -268,6 +268,125 @@
       </w:r>
     </w:p>
     <w:p>
+      <w:pPr>
+        <w:rPr>
+          <w:b/>
+        </w:rPr>
+      </w:pPr>
+      <w:r>
+        <w:rPr>
+          <w:b/>
+        </w:rPr>
+        <w:t>Data Preprocessing:</w:t>
+      </w:r>
+    </w:p>
+    <w:p>
+      <w:r>
+        <w:tab/>
+        <w:t xml:space="preserve">Without Preprocessing, the model won’t work well. </w:t>
+      </w:r>
+    </w:p>
+    <w:p>
+      <w:pPr>
+        <w:pStyle w:val="ListParagraph"/>
+        <w:numPr>
+          <w:ilvl w:val="0"/>
+          <w:numId w:val="4"/>
+        </w:numPr>
+      </w:pPr>
+      <w:r>
+        <w:t>Get the dataset</w:t>
+      </w:r>
+    </w:p>
+    <w:p>
+      <w:pPr>
+        <w:pStyle w:val="ListParagraph"/>
+        <w:numPr>
+          <w:ilvl w:val="0"/>
+          <w:numId w:val="4"/>
+        </w:numPr>
+      </w:pPr>
+      <w:r>
+        <w:t>Importing the libraries</w:t>
+      </w:r>
+    </w:p>
+    <w:p>
+      <w:pPr>
+        <w:pStyle w:val="ListParagraph"/>
+        <w:numPr>
+          <w:ilvl w:val="0"/>
+          <w:numId w:val="4"/>
+        </w:numPr>
+      </w:pPr>
+      <w:r>
+        <w:t>Import the Dataset</w:t>
+      </w:r>
+    </w:p>
+    <w:p>
+      <w:pPr>
+        <w:pStyle w:val="ListParagraph"/>
+        <w:numPr>
+          <w:ilvl w:val="0"/>
+          <w:numId w:val="4"/>
+        </w:numPr>
+      </w:pPr>
+      <w:r>
+        <w:t>Missing Data</w:t>
+      </w:r>
+    </w:p>
+    <w:p>
+      <w:pPr>
+        <w:pStyle w:val="ListParagraph"/>
+        <w:numPr>
+          <w:ilvl w:val="0"/>
+          <w:numId w:val="4"/>
+        </w:numPr>
+      </w:pPr>
+      <w:r>
+        <w:t>Categorical Data</w:t>
+      </w:r>
+    </w:p>
+    <w:p>
+      <w:pPr>
+        <w:pStyle w:val="ListParagraph"/>
+        <w:numPr>
+          <w:ilvl w:val="0"/>
+          <w:numId w:val="4"/>
+        </w:numPr>
+      </w:pPr>
+      <w:r>
+        <w:t>Splitting the Dataset into the training set and Test Set</w:t>
+      </w:r>
+    </w:p>
+    <w:p>
+      <w:pPr>
+        <w:pStyle w:val="ListParagraph"/>
+        <w:numPr>
+          <w:ilvl w:val="0"/>
+          <w:numId w:val="4"/>
+        </w:numPr>
+      </w:pPr>
+      <w:r>
+        <w:t>Feature Scaling</w:t>
+      </w:r>
+    </w:p>
+    <w:p>
+      <w:pPr>
+        <w:pStyle w:val="ListParagraph"/>
+        <w:numPr>
+          <w:ilvl w:val="0"/>
+          <w:numId w:val="4"/>
+        </w:numPr>
+      </w:pPr>
+      <w:r>
+        <w:t>Data Preprocessing Template</w:t>
+      </w:r>
+    </w:p>
+    <w:p>
+      <w:pPr>
+        <w:pStyle w:val="ListParagraph"/>
+        <w:ind w:left="1440"/>
+      </w:pPr>
       <w:bookmarkStart w:id="0" w:name="_GoBack"/>
       <w:bookmarkEnd w:id="0"/>
     </w:p>
@@ -373,6 +492,119 @@
     </w:lvl>
   </w:abstractNum>
   <w:abstractNum w:abstractNumId="1">
+    <w:nsid w:val="24DB27CF"/>
+    <w:multiLevelType w:val="hybridMultilevel"/>
+    <w:tmpl w:val="CCD6EC32"/>
+    <w:lvl w:ilvl="0" w:tplc="04090001">
+      <w:start w:val="1"/>
+      <w:numFmt w:val="bullet"/>
+      <w:lvlText w:val=""/>
+      <w:lvlJc w:val="left"/>
+      <w:pPr>
+        <w:ind w:left="1440" w:hanging="360"/>
+      </w:pPr>
+      <w:rPr>
+        <w:rFonts w:ascii="Symbol" w:hAnsi="Symbol" w:hint="default"/>
+      </w:rPr>
+    </w:lvl>
+    <w:lvl w:ilvl="1" w:tplc="04090003" w:tentative="1">
+      <w:start w:val="1"/>
+      <w:numFmt w:val="bullet"/>
+      <w:lvlText w:val="o"/>
+      <w:lvlJc w:val="left"/>
+      <w:pPr>
+        <w:ind w:left="2160" w:hanging="360"/>
+      </w:pPr>
+      <w:rPr>
+        <w:rFonts w:ascii="Courier New" w:hAnsi="Courier New" w:cs="Courier New" w:hint="default"/>
+      </w:rPr>
+    </w:lvl>
+    <w:lvl w:ilvl="2" w:tplc="04090005" w:tentative="1">
+      <w:start w:val="1"/>
+      <w:numFmt w:val="bullet"/>
+      <w:lvlText w:val=""/>
+      <w:lvlJc w:val="left"/>
+      <w:pPr>
+        <w:ind w:left="2880" w:hanging="360"/>
+      </w:pPr>
+      <w:rPr>
+        <w:rFonts w:ascii="Wingdings" w:hAnsi="Wingdings" w:hint="default"/>
+      </w:rPr>
+    </w:lvl>
+    <w:lvl w:ilvl="3" w:tplc="04090001" w:tentative="1">
+      <w:start w:val="1"/>
+      <w:numFmt w:val="bullet"/>
+      <w:lvlText w:val=""/>
+      <w:lvlJc w:val="left"/>
+      <w:pPr>
+        <w:ind w:left="3600" w:hanging="360"/>
+      </w:pPr>
+      <w:rPr>
+        <w:rFonts w:ascii="Symbol" w:hAnsi="Symbol" w:hint="default"/>
+      </w:rPr>
+    </w:lvl>
+    <w:lvl w:ilvl="4" w:tplc="04090003" w:tentative="1">
+      <w:start w:val="1"/>
+      <w:numFmt w:val="bullet"/>
+      <w:lvlText w:val="o"/>
+      <w:lvlJc w:val="left"/>
+      <w:pPr>
+        <w:ind w:left="4320" w:hanging="360"/>
+      </w:pPr>
+      <w:rPr>
+        <w:rFonts w:ascii="Courier New" w:hAnsi="Courier New" w:cs="Courier New" w:hint="default"/>
+      </w:rPr>
+    </w:lvl>
+    <w:lvl w:ilvl="5" w:tplc="04090005" w:tentative="1">
+      <w:start w:val="1"/>
+      <w:numFmt w:val="bullet"/>
+      <w:lvlText w:val=""/>
+      <w:lvlJc w:val="left"/>
+      <w:pPr>
+        <w:ind w:left="5040" w:hanging="360"/>
+      </w:pPr>
+      <w:rPr>
+        <w:rFonts w:ascii="Wingdings" w:hAnsi="Wingdings" w:hint="default"/>
+      </w:rPr>
+    </w:lvl>
+    <w:lvl w:ilvl="6" w:tplc="04090001" w:tentative="1">
+      <w:start w:val="1"/>
+      <w:numFmt w:val="bullet"/>
+      <w:lvlText w:val=""/>
+      <w:lvlJc w:val="left"/>
+      <w:pPr>
+        <w:ind w:left="5760" w:hanging="360"/>
+      </w:pPr>
+      <w:rPr>
+        <w:rFonts w:ascii="Symbol" w:hAnsi="Symbol" w:hint="default"/>
+      </w:rPr>
+    </w:lvl>
+    <w:lvl w:ilvl="7" w:tplc="04090003" w:tentative="1">
+      <w:start w:val="1"/>
+      <w:numFmt w:val="bullet"/>
+      <w:lvlText w:val="o"/>
+      <w:lvlJc w:val="left"/>
+      <w:pPr>
+        <w:ind w:left="6480" w:hanging="360"/>
+      </w:pPr>
+      <w:rPr>
+        <w:rFonts w:ascii="Courier New" w:hAnsi="Courier New" w:cs="Courier New" w:hint="default"/>
+      </w:rPr>
+    </w:lvl>
+    <w:lvl w:ilvl="8" w:tplc="04090005" w:tentative="1">
+      <w:start w:val="1"/>
+      <w:numFmt w:val="bullet"/>
+      <w:lvlText w:val=""/>
+      <w:lvlJc w:val="left"/>
+      <w:pPr>
+        <w:ind w:left="7200" w:hanging="360"/>
+      </w:pPr>
+      <w:rPr>
+        <w:rFonts w:ascii="Wingdings" w:hAnsi="Wingdings" w:hint="default"/>
+      </w:rPr>
+    </w:lvl>
+  </w:abstractNum>
+  <w:abstractNum w:abstractNumId="2">
     <w:nsid w:val="55BA7FFE"/>
     <w:multiLevelType w:val="hybridMultilevel"/>
     <w:tmpl w:val="11AA024E"/>
@@ -461,7 +693,7 @@
       </w:pPr>
     </w:lvl>
   </w:abstractNum>
-  <w:abstractNum w:abstractNumId="2">
+  <w:abstractNum w:abstractNumId="3">
     <w:nsid w:val="5BF46304"/>
     <w:multiLevelType w:val="hybridMultilevel"/>
     <w:tmpl w:val="25AA4BC0"/>
@@ -554,9 +786,12 @@
     <w:abstractNumId w:val="0"/>
   </w:num>
   <w:num w:numId="2">
+    <w:abstractNumId w:val="3"/>
+  </w:num>
+  <w:num w:numId="3">
     <w:abstractNumId w:val="2"/>
   </w:num>
-  <w:num w:numId="3">
+  <w:num w:numId="4">
     <w:abstractNumId w:val="1"/>
   </w:num>
 </w:numbering>

--- a/Documents/Machine Learning.docx
+++ b/Documents/Machine Learning.docx
@@ -177,43 +177,19 @@
         <w:sym w:font="Wingdings" w:char="F0E0"/>
       </w:r>
       <w:r>
-        <w:t xml:space="preserve"> 130 </w:t>
-      </w:r>
-      <w:proofErr w:type="spellStart"/>
-      <w:r>
-        <w:t>Exabytes</w:t>
-      </w:r>
-      <w:proofErr w:type="spellEnd"/>
-      <w:r>
-        <w:t xml:space="preserve"> of Data. 2010 </w:t>
+        <w:t xml:space="preserve"> 130 Exabytes of Data. 2010 </w:t>
       </w:r>
       <w:r>
         <w:sym w:font="Wingdings" w:char="F0E0"/>
       </w:r>
       <w:r>
-        <w:t xml:space="preserve">1,200 </w:t>
-      </w:r>
-      <w:proofErr w:type="spellStart"/>
-      <w:r>
-        <w:t>Exabytes</w:t>
-      </w:r>
-      <w:proofErr w:type="spellEnd"/>
-      <w:r>
-        <w:t>. 2015</w:t>
+        <w:t>1,200 Exabytes. 2015</w:t>
       </w:r>
       <w:r>
         <w:sym w:font="Wingdings" w:char="F0E0"/>
       </w:r>
       <w:r>
-        <w:t xml:space="preserve">7900 </w:t>
-      </w:r>
-      <w:proofErr w:type="spellStart"/>
-      <w:r>
-        <w:t>Exabytes</w:t>
-      </w:r>
-      <w:proofErr w:type="spellEnd"/>
-      <w:r>
-        <w:t>. 2020</w:t>
+        <w:t>7900 Exabytes. 2020</w:t>
       </w:r>
       <w:r>
         <w:sym w:font="Wingdings" w:char="F0E0"/>
@@ -383,10 +359,55 @@
       </w:r>
     </w:p>
     <w:p>
-      <w:pPr>
-        <w:pStyle w:val="ListParagraph"/>
-        <w:ind w:left="1440"/>
-      </w:pPr>
+      <w:r>
+        <w:rPr>
+          <w:b/>
+        </w:rPr>
+        <w:lastRenderedPageBreak/>
+        <w:t>Missing Data:</w:t>
+      </w:r>
+    </w:p>
+    <w:p>
+      <w:pPr>
+        <w:pStyle w:val="ListParagraph"/>
+        <w:numPr>
+          <w:ilvl w:val="0"/>
+          <w:numId w:val="5"/>
+        </w:numPr>
+      </w:pPr>
+      <w:r>
+        <w:t xml:space="preserve">To </w:t>
+      </w:r>
+      <w:r>
+        <w:rPr>
+          <w:b/>
+        </w:rPr>
+        <w:t>remove the row</w:t>
+      </w:r>
+      <w:r>
+        <w:t>, but it is quite dangerous situation to loose information</w:t>
+      </w:r>
+    </w:p>
+    <w:p>
+      <w:pPr>
+        <w:pStyle w:val="ListParagraph"/>
+        <w:numPr>
+          <w:ilvl w:val="0"/>
+          <w:numId w:val="5"/>
+        </w:numPr>
+      </w:pPr>
+      <w:r>
+        <w:t xml:space="preserve">To take </w:t>
+      </w:r>
+      <w:r>
+        <w:rPr>
+          <w:b/>
+        </w:rPr>
+        <w:t xml:space="preserve">mean </w:t>
+      </w:r>
+      <w:r>
+        <w:t>to fill the missing value.</w:t>
+      </w:r>
       <w:bookmarkStart w:id="0" w:name="_GoBack"/>
       <w:bookmarkEnd w:id="0"/>
     </w:p>
@@ -782,6 +803,95 @@
       </w:pPr>
     </w:lvl>
   </w:abstractNum>
+  <w:abstractNum w:abstractNumId="4">
+    <w:nsid w:val="7E3464F4"/>
+    <w:multiLevelType w:val="hybridMultilevel"/>
+    <w:tmpl w:val="79DC6B0C"/>
+    <w:lvl w:ilvl="0" w:tplc="0409000F">
+      <w:start w:val="1"/>
+      <w:numFmt w:val="decimal"/>
+      <w:lvlText w:val="%1."/>
+      <w:lvlJc w:val="left"/>
+      <w:pPr>
+        <w:ind w:left="720" w:hanging="360"/>
+      </w:pPr>
+      <w:rPr>
+        <w:rFonts w:hint="default"/>
+      </w:rPr>
+    </w:lvl>
+    <w:lvl w:ilvl="1" w:tplc="04090019" w:tentative="1">
+      <w:start w:val="1"/>
+      <w:numFmt w:val="lowerLetter"/>
+      <w:lvlText w:val="%2."/>
+      <w:lvlJc w:val="left"/>
+      <w:pPr>
+        <w:ind w:left="1440" w:hanging="360"/>
+      </w:pPr>
+    </w:lvl>
+    <w:lvl w:ilvl="2" w:tplc="0409001B" w:tentative="1">
+      <w:start w:val="1"/>
+      <w:numFmt w:val="lowerRoman"/>
+      <w:lvlText w:val="%3."/>
+      <w:lvlJc w:val="right"/>
+      <w:pPr>
+        <w:ind w:left="2160" w:hanging="180"/>
+      </w:pPr>
+    </w:lvl>
+    <w:lvl w:ilvl="3" w:tplc="0409000F" w:tentative="1">
+      <w:start w:val="1"/>
+      <w:numFmt w:val="decimal"/>
+      <w:lvlText w:val="%4."/>
+      <w:lvlJc w:val="left"/>
+      <w:pPr>
+        <w:ind w:left="2880" w:hanging="360"/>
+      </w:pPr>
+    </w:lvl>
+    <w:lvl w:ilvl="4" w:tplc="04090019" w:tentative="1">
+      <w:start w:val="1"/>
+      <w:numFmt w:val="lowerLetter"/>
+      <w:lvlText w:val="%5."/>
+      <w:lvlJc w:val="left"/>
+      <w:pPr>
+        <w:ind w:left="3600" w:hanging="360"/>
+      </w:pPr>
+    </w:lvl>
+    <w:lvl w:ilvl="5" w:tplc="0409001B" w:tentative="1">
+      <w:start w:val="1"/>
+      <w:numFmt w:val="lowerRoman"/>
+      <w:lvlText w:val="%6."/>
+      <w:lvlJc w:val="right"/>
+      <w:pPr>
+        <w:ind w:left="4320" w:hanging="180"/>
+      </w:pPr>
+    </w:lvl>
+    <w:lvl w:ilvl="6" w:tplc="0409000F" w:tentative="1">
+      <w:start w:val="1"/>
+      <w:numFmt w:val="decimal"/>
+      <w:lvlText w:val="%7."/>
+      <w:lvlJc w:val="left"/>
+      <w:pPr>
+        <w:ind w:left="5040" w:hanging="360"/>
+      </w:pPr>
+    </w:lvl>
+    <w:lvl w:ilvl="7" w:tplc="04090019" w:tentative="1">
+      <w:start w:val="1"/>
+      <w:numFmt w:val="lowerLetter"/>
+      <w:lvlText w:val="%8."/>
+      <w:lvlJc w:val="left"/>
+      <w:pPr>
+        <w:ind w:left="5760" w:hanging="360"/>
+      </w:pPr>
+    </w:lvl>
+    <w:lvl w:ilvl="8" w:tplc="0409001B" w:tentative="1">
+      <w:start w:val="1"/>
+      <w:numFmt w:val="lowerRoman"/>
+      <w:lvlText w:val="%9."/>
+      <w:lvlJc w:val="right"/>
+      <w:pPr>
+        <w:ind w:left="6480" w:hanging="180"/>
+      </w:pPr>
+    </w:lvl>
+  </w:abstractNum>
   <w:num w:numId="1">
     <w:abstractNumId w:val="0"/>
   </w:num>
@@ -793,6 +903,9 @@
   </w:num>
   <w:num w:numId="4">
     <w:abstractNumId w:val="1"/>
+  </w:num>
+  <w:num w:numId="5">
+    <w:abstractNumId w:val="4"/>
   </w:num>
 </w:numbering>
 </file>

--- a/Documents/Machine Learning.docx
+++ b/Documents/Machine Learning.docx
@@ -177,19 +177,43 @@
         <w:sym w:font="Wingdings" w:char="F0E0"/>
       </w:r>
       <w:r>
-        <w:t xml:space="preserve"> 130 Exabytes of Data. 2010 </w:t>
+        <w:t xml:space="preserve"> 130 </w:t>
+      </w:r>
+      <w:proofErr w:type="spellStart"/>
+      <w:r>
+        <w:t>Exabytes</w:t>
+      </w:r>
+      <w:proofErr w:type="spellEnd"/>
+      <w:r>
+        <w:t xml:space="preserve"> of Data. 2010 </w:t>
       </w:r>
       <w:r>
         <w:sym w:font="Wingdings" w:char="F0E0"/>
       </w:r>
       <w:r>
-        <w:t>1,200 Exabytes. 2015</w:t>
+        <w:t xml:space="preserve">1,200 </w:t>
+      </w:r>
+      <w:proofErr w:type="spellStart"/>
+      <w:r>
+        <w:t>Exabytes</w:t>
+      </w:r>
+      <w:proofErr w:type="spellEnd"/>
+      <w:r>
+        <w:t>. 2015</w:t>
       </w:r>
       <w:r>
         <w:sym w:font="Wingdings" w:char="F0E0"/>
       </w:r>
       <w:r>
-        <w:t>7900 Exabytes. 2020</w:t>
+        <w:t xml:space="preserve">7900 </w:t>
+      </w:r>
+      <w:proofErr w:type="spellStart"/>
+      <w:r>
+        <w:t>Exabytes</w:t>
+      </w:r>
+      <w:proofErr w:type="spellEnd"/>
+      <w:r>
+        <w:t>. 2020</w:t>
       </w:r>
       <w:r>
         <w:sym w:font="Wingdings" w:char="F0E0"/>
@@ -355,7 +379,12 @@
         </w:numPr>
       </w:pPr>
       <w:r>
-        <w:t>Data Preprocessing Template</w:t>
+        <w:t>Data Preprocessing Te</w:t>
+      </w:r>
+      <w:bookmarkStart w:id="0" w:name="_GoBack"/>
+      <w:bookmarkEnd w:id="0"/>
+      <w:r>
+        <w:t>mplate</w:t>
       </w:r>
     </w:p>
     <w:p>
@@ -395,6 +424,9 @@
           <w:ilvl w:val="0"/>
           <w:numId w:val="5"/>
         </w:numPr>
+        <w:rPr>
+          <w:b/>
+        </w:rPr>
       </w:pPr>
       <w:r>
         <w:t xml:space="preserve">To take </w:t>
@@ -408,8 +440,31 @@
       <w:r>
         <w:t>to fill the missing value.</w:t>
       </w:r>
-      <w:bookmarkStart w:id="0" w:name="_GoBack"/>
-      <w:bookmarkEnd w:id="0"/>
+      <w:r>
+        <w:br/>
+      </w:r>
+    </w:p>
+    <w:p>
+      <w:pPr>
+        <w:rPr>
+          <w:b/>
+        </w:rPr>
+      </w:pPr>
+      <w:r>
+        <w:rPr>
+          <w:b/>
+        </w:rPr>
+        <w:t>Categorical Variable:</w:t>
+      </w:r>
+    </w:p>
+    <w:p>
+      <w:pPr>
+        <w:pStyle w:val="ListParagraph"/>
+        <w:numPr>
+          <w:ilvl w:val="0"/>
+          <w:numId w:val="6"/>
+        </w:numPr>
+      </w:pPr>
     </w:p>
     <w:sectPr>
       <w:pgSz w:w="12240" w:h="15840"/>
@@ -804,6 +859,96 @@
     </w:lvl>
   </w:abstractNum>
   <w:abstractNum w:abstractNumId="4">
+    <w:nsid w:val="5C8A61AD"/>
+    <w:multiLevelType w:val="hybridMultilevel"/>
+    <w:tmpl w:val="7EE44D66"/>
+    <w:lvl w:ilvl="0" w:tplc="75D27C06">
+      <w:start w:val="1"/>
+      <w:numFmt w:val="decimal"/>
+      <w:lvlText w:val="%1."/>
+      <w:lvlJc w:val="left"/>
+      <w:pPr>
+        <w:ind w:left="720" w:hanging="360"/>
+      </w:pPr>
+      <w:rPr>
+        <w:rFonts w:hint="default"/>
+        <w:b/>
+      </w:rPr>
+    </w:lvl>
+    <w:lvl w:ilvl="1" w:tplc="04090019" w:tentative="1">
+      <w:start w:val="1"/>
+      <w:numFmt w:val="lowerLetter"/>
+      <w:lvlText w:val="%2."/>
+      <w:lvlJc w:val="left"/>
+      <w:pPr>
+        <w:ind w:left="1440" w:hanging="360"/>
+      </w:pPr>
+    </w:lvl>
+    <w:lvl w:ilvl="2" w:tplc="0409001B" w:tentative="1">
+      <w:start w:val="1"/>
+      <w:numFmt w:val="lowerRoman"/>
+      <w:lvlText w:val="%3."/>
+      <w:lvlJc w:val="right"/>
+      <w:pPr>
+        <w:ind w:left="2160" w:hanging="180"/>
+      </w:pPr>
+    </w:lvl>
+    <w:lvl w:ilvl="3" w:tplc="0409000F" w:tentative="1">
+      <w:start w:val="1"/>
+      <w:numFmt w:val="decimal"/>
+      <w:lvlText w:val="%4."/>
+      <w:lvlJc w:val="left"/>
+      <w:pPr>
+        <w:ind w:left="2880" w:hanging="360"/>
+      </w:pPr>
+    </w:lvl>
+    <w:lvl w:ilvl="4" w:tplc="04090019" w:tentative="1">
+      <w:start w:val="1"/>
+      <w:numFmt w:val="lowerLetter"/>
+      <w:lvlText w:val="%5."/>
+      <w:lvlJc w:val="left"/>
+      <w:pPr>
+        <w:ind w:left="3600" w:hanging="360"/>
+      </w:pPr>
+    </w:lvl>
+    <w:lvl w:ilvl="5" w:tplc="0409001B" w:tentative="1">
+      <w:start w:val="1"/>
+      <w:numFmt w:val="lowerRoman"/>
+      <w:lvlText w:val="%6."/>
+      <w:lvlJc w:val="right"/>
+      <w:pPr>
+        <w:ind w:left="4320" w:hanging="180"/>
+      </w:pPr>
+    </w:lvl>
+    <w:lvl w:ilvl="6" w:tplc="0409000F" w:tentative="1">
+      <w:start w:val="1"/>
+      <w:numFmt w:val="decimal"/>
+      <w:lvlText w:val="%7."/>
+      <w:lvlJc w:val="left"/>
+      <w:pPr>
+        <w:ind w:left="5040" w:hanging="360"/>
+      </w:pPr>
+    </w:lvl>
+    <w:lvl w:ilvl="7" w:tplc="04090019" w:tentative="1">
+      <w:start w:val="1"/>
+      <w:numFmt w:val="lowerLetter"/>
+      <w:lvlText w:val="%8."/>
+      <w:lvlJc w:val="left"/>
+      <w:pPr>
+        <w:ind w:left="5760" w:hanging="360"/>
+      </w:pPr>
+    </w:lvl>
+    <w:lvl w:ilvl="8" w:tplc="0409001B" w:tentative="1">
+      <w:start w:val="1"/>
+      <w:numFmt w:val="lowerRoman"/>
+      <w:lvlText w:val="%9."/>
+      <w:lvlJc w:val="right"/>
+      <w:pPr>
+        <w:ind w:left="6480" w:hanging="180"/>
+      </w:pPr>
+    </w:lvl>
+  </w:abstractNum>
+  <w:abstractNum w:abstractNumId="5">
     <w:nsid w:val="7E3464F4"/>
     <w:multiLevelType w:val="hybridMultilevel"/>
     <w:tmpl w:val="79DC6B0C"/>
@@ -905,6 +1050,9 @@
     <w:abstractNumId w:val="1"/>
   </w:num>
   <w:num w:numId="5">
+    <w:abstractNumId w:val="5"/>
+  </w:num>
+  <w:num w:numId="6">
     <w:abstractNumId w:val="4"/>
   </w:num>
 </w:numbering>

--- a/Documents/Machine Learning.docx
+++ b/Documents/Machine Learning.docx
@@ -379,92 +379,262 @@
         </w:numPr>
       </w:pPr>
       <w:r>
-        <w:t>Data Preprocessing Te</w:t>
+        <w:t>Data Preprocessing Template</w:t>
+      </w:r>
+    </w:p>
+    <w:p>
+      <w:r>
+        <w:rPr>
+          <w:b/>
+        </w:rPr>
+        <w:lastRenderedPageBreak/>
+        <w:t>Missing Data:</w:t>
+      </w:r>
+    </w:p>
+    <w:p>
+      <w:pPr>
+        <w:pStyle w:val="ListParagraph"/>
+        <w:numPr>
+          <w:ilvl w:val="0"/>
+          <w:numId w:val="5"/>
+        </w:numPr>
+      </w:pPr>
+      <w:r>
+        <w:t xml:space="preserve">To </w:t>
+      </w:r>
+      <w:r>
+        <w:rPr>
+          <w:b/>
+        </w:rPr>
+        <w:t>remove the row</w:t>
+      </w:r>
+      <w:r>
+        <w:t>, but it is quite dangerous situation to loose information</w:t>
+      </w:r>
+    </w:p>
+    <w:p>
+      <w:pPr>
+        <w:pStyle w:val="ListParagraph"/>
+        <w:numPr>
+          <w:ilvl w:val="0"/>
+          <w:numId w:val="5"/>
+        </w:numPr>
+        <w:rPr>
+          <w:b/>
+        </w:rPr>
+      </w:pPr>
+      <w:r>
+        <w:t xml:space="preserve">To take </w:t>
+      </w:r>
+      <w:r>
+        <w:rPr>
+          <w:b/>
+        </w:rPr>
+        <w:t xml:space="preserve">mean </w:t>
+      </w:r>
+      <w:r>
+        <w:t>to fill the missing value.</w:t>
+      </w:r>
+      <w:r>
+        <w:br/>
+      </w:r>
+    </w:p>
+    <w:p>
+      <w:pPr>
+        <w:rPr>
+          <w:b/>
+        </w:rPr>
+      </w:pPr>
+      <w:r>
+        <w:rPr>
+          <w:b/>
+        </w:rPr>
+        <w:t>Categorical Variable:</w:t>
+      </w:r>
+    </w:p>
+    <w:p>
+      <w:pPr>
+        <w:pStyle w:val="NormalWeb"/>
+        <w:shd w:val="clear" w:color="auto" w:fill="FFFFFF"/>
+        <w:spacing w:before="0" w:beforeAutospacing="0" w:after="0" w:afterAutospacing="0"/>
+        <w:rPr>
+          <w:rFonts w:ascii="Helvetica" w:hAnsi="Helvetica" w:cs="Helvetica"/>
+          <w:color w:val="000000"/>
+          <w:sz w:val="21"/>
+          <w:szCs w:val="21"/>
+        </w:rPr>
+      </w:pPr>
+      <w:r>
+        <w:rPr>
+          <w:rFonts w:ascii="Helvetica" w:hAnsi="Helvetica" w:cs="Helvetica"/>
+          <w:color w:val="000000"/>
+          <w:sz w:val="21"/>
+          <w:szCs w:val="21"/>
+        </w:rPr>
+        <w:t>Country and Purchased are categorical Variable</w:t>
+      </w:r>
+    </w:p>
+    <w:p>
+      <w:pPr>
+        <w:pStyle w:val="NormalWeb"/>
+        <w:shd w:val="clear" w:color="auto" w:fill="FFFFFF"/>
+        <w:spacing w:before="240" w:beforeAutospacing="0" w:after="0" w:afterAutospacing="0"/>
+        <w:rPr>
+          <w:rFonts w:ascii="Helvetica" w:hAnsi="Helvetica" w:cs="Helvetica"/>
+          <w:color w:val="000000"/>
+          <w:sz w:val="21"/>
+          <w:szCs w:val="21"/>
+        </w:rPr>
+      </w:pPr>
+      <w:r>
+        <w:rPr>
+          <w:rFonts w:ascii="Helvetica" w:hAnsi="Helvetica" w:cs="Helvetica"/>
+          <w:color w:val="000000"/>
+          <w:sz w:val="21"/>
+          <w:szCs w:val="21"/>
+        </w:rPr>
+        <w:t xml:space="preserve">Since Machine Learning model are mathematical, we cannot fit the </w:t>
+      </w:r>
+      <w:proofErr w:type="gramStart"/>
+      <w:r>
+        <w:rPr>
+          <w:rFonts w:ascii="Helvetica" w:hAnsi="Helvetica" w:cs="Helvetica"/>
+          <w:color w:val="000000"/>
+          <w:sz w:val="21"/>
+          <w:szCs w:val="21"/>
+        </w:rPr>
+        <w:t>text .</w:t>
+      </w:r>
+      <w:proofErr w:type="gramEnd"/>
+    </w:p>
+    <w:p>
+      <w:pPr>
+        <w:pStyle w:val="NormalWeb"/>
+        <w:shd w:val="clear" w:color="auto" w:fill="FFFFFF"/>
+        <w:spacing w:before="240" w:beforeAutospacing="0" w:after="0" w:afterAutospacing="0"/>
+        <w:rPr>
+          <w:rFonts w:ascii="Helvetica" w:hAnsi="Helvetica" w:cs="Helvetica"/>
+          <w:color w:val="000000"/>
+          <w:sz w:val="21"/>
+          <w:szCs w:val="21"/>
+        </w:rPr>
+      </w:pPr>
+      <w:r>
+        <w:rPr>
+          <w:rFonts w:ascii="Helvetica" w:hAnsi="Helvetica" w:cs="Helvetica"/>
+          <w:color w:val="000000"/>
+          <w:sz w:val="21"/>
+          <w:szCs w:val="21"/>
+        </w:rPr>
+        <w:t>So we will convert the text into numeric. </w:t>
+      </w:r>
+      <w:hyperlink r:id="rId6" w:tgtFrame="_blank" w:history="1">
+        <w:r>
+          <w:rPr>
+            <w:rStyle w:val="Hyperlink"/>
+            <w:rFonts w:ascii="Helvetica" w:hAnsi="Helvetica" w:cs="Helvetica"/>
+            <w:color w:val="337AB7"/>
+            <w:sz w:val="21"/>
+            <w:szCs w:val="21"/>
+          </w:rPr>
+          <w:t>http://queirozf.com/entries/one-hot-encoding-a-feature-on-a-pandas-dataframe-an-example</w:t>
+        </w:r>
+      </w:hyperlink>
+    </w:p>
+    <w:p>
+      <w:pPr>
+        <w:rPr>
+          <w:b/>
+        </w:rPr>
+      </w:pPr>
+    </w:p>
+    <w:p>
+      <w:pPr>
+        <w:rPr>
+          <w:b/>
+        </w:rPr>
+      </w:pPr>
+      <w:r>
+        <w:rPr>
+          <w:b/>
+        </w:rPr>
+        <w:t>Splitting the Dataset:</w:t>
+      </w:r>
+    </w:p>
+    <w:p>
+      <w:pPr>
+        <w:pStyle w:val="ListParagraph"/>
+        <w:numPr>
+          <w:ilvl w:val="0"/>
+          <w:numId w:val="7"/>
+        </w:numPr>
+      </w:pPr>
+      <w:r>
+        <w:t>For training and testing the system.</w:t>
+      </w:r>
+    </w:p>
+    <w:p>
+      <w:pPr>
+        <w:pStyle w:val="ListParagraph"/>
+        <w:numPr>
+          <w:ilvl w:val="0"/>
+          <w:numId w:val="7"/>
+        </w:numPr>
+      </w:pPr>
+      <w:r>
+        <w:t xml:space="preserve">Correlation based on the train and test set. The better </w:t>
+      </w:r>
+      <w:proofErr w:type="gramStart"/>
+      <w:r>
+        <w:t>system  learns</w:t>
+      </w:r>
+      <w:proofErr w:type="gramEnd"/>
+      <w:r>
+        <w:t xml:space="preserve"> it predicts the test set.</w:t>
+      </w:r>
+    </w:p>
+    <w:p>
+      <w:pPr>
+        <w:pStyle w:val="ListParagraph"/>
+        <w:numPr>
+          <w:ilvl w:val="1"/>
+          <w:numId w:val="7"/>
+        </w:numPr>
+      </w:pPr>
+      <w:r>
+        <w:t xml:space="preserve">If it </w:t>
+      </w:r>
+      <w:proofErr w:type="spellStart"/>
+      <w:r>
+        <w:t>byhearts</w:t>
+      </w:r>
+      <w:proofErr w:type="spellEnd"/>
+      <w:r>
+        <w:t xml:space="preserve"> the data not understanding, it cannot predict well(</w:t>
+      </w:r>
+      <w:r>
+        <w:rPr>
+          <w:b/>
+        </w:rPr>
+        <w:t>Over fitting</w:t>
+      </w:r>
+      <w:r>
+        <w:sym w:font="Wingdings" w:char="F0E0"/>
+      </w:r>
+      <w:r>
+        <w:t xml:space="preserve"> use </w:t>
+      </w:r>
+      <w:r>
+        <w:rPr>
+          <w:b/>
+        </w:rPr>
+        <w:t xml:space="preserve">regularization </w:t>
+      </w:r>
+      <w:r>
+        <w:t>to prevent it)</w:t>
       </w:r>
       <w:bookmarkStart w:id="0" w:name="_GoBack"/>
       <w:bookmarkEnd w:id="0"/>
-      <w:r>
-        <w:t>mplate</w:t>
-      </w:r>
-    </w:p>
-    <w:p>
-      <w:r>
-        <w:rPr>
-          <w:b/>
-        </w:rPr>
-        <w:lastRenderedPageBreak/>
-        <w:t>Missing Data:</w:t>
-      </w:r>
-    </w:p>
-    <w:p>
-      <w:pPr>
-        <w:pStyle w:val="ListParagraph"/>
-        <w:numPr>
-          <w:ilvl w:val="0"/>
-          <w:numId w:val="5"/>
-        </w:numPr>
-      </w:pPr>
-      <w:r>
-        <w:t xml:space="preserve">To </w:t>
-      </w:r>
-      <w:r>
-        <w:rPr>
-          <w:b/>
-        </w:rPr>
-        <w:t>remove the row</w:t>
-      </w:r>
-      <w:r>
-        <w:t>, but it is quite dangerous situation to loose information</w:t>
-      </w:r>
-    </w:p>
-    <w:p>
-      <w:pPr>
-        <w:pStyle w:val="ListParagraph"/>
-        <w:numPr>
-          <w:ilvl w:val="0"/>
-          <w:numId w:val="5"/>
-        </w:numPr>
-        <w:rPr>
-          <w:b/>
-        </w:rPr>
-      </w:pPr>
-      <w:r>
-        <w:t xml:space="preserve">To take </w:t>
-      </w:r>
-      <w:r>
-        <w:rPr>
-          <w:b/>
-        </w:rPr>
-        <w:t xml:space="preserve">mean </w:t>
-      </w:r>
-      <w:r>
-        <w:t>to fill the missing value.</w:t>
-      </w:r>
-      <w:r>
-        <w:br/>
-      </w:r>
-    </w:p>
-    <w:p>
-      <w:pPr>
-        <w:rPr>
-          <w:b/>
-        </w:rPr>
-      </w:pPr>
-      <w:r>
-        <w:rPr>
-          <w:b/>
-        </w:rPr>
-        <w:t>Categorical Variable:</w:t>
-      </w:r>
-    </w:p>
-    <w:p>
-      <w:pPr>
-        <w:pStyle w:val="ListParagraph"/>
-        <w:numPr>
-          <w:ilvl w:val="0"/>
-          <w:numId w:val="6"/>
-        </w:numPr>
-      </w:pPr>
     </w:p>
     <w:sectPr>
       <w:pgSz w:w="12240" w:h="15840"/>
@@ -479,6 +649,95 @@
 <file path=word/numbering.xml><?xml version="1.0" encoding="utf-8"?>
 <w:numbering xmlns:wpc="http://schemas.microsoft.com/office/word/2010/wordprocessingCanvas" xmlns:mc="http://schemas.openxmlformats.org/markup-compatibility/2006" xmlns:o="urn:schemas-microsoft-com:office:office" xmlns:r="http://schemas.openxmlformats.org/officeDocument/2006/relationships" xmlns:m="http://schemas.openxmlformats.org/officeDocument/2006/math" xmlns:v="urn:schemas-microsoft-com:vml" xmlns:wp14="http://schemas.microsoft.com/office/word/2010/wordprocessingDrawing" xmlns:wp="http://schemas.openxmlformats.org/drawingml/2006/wordprocessingDrawing" xmlns:w10="urn:schemas-microsoft-com:office:word" xmlns:w="http://schemas.openxmlformats.org/wordprocessingml/2006/main" xmlns:w14="http://schemas.microsoft.com/office/word/2010/wordml" xmlns:w15="http://schemas.microsoft.com/office/word/2012/wordml" xmlns:wpg="http://schemas.microsoft.com/office/word/2010/wordprocessingGroup" xmlns:wpi="http://schemas.microsoft.com/office/word/2010/wordprocessingInk" xmlns:wne="http://schemas.microsoft.com/office/word/2006/wordml" xmlns:wps="http://schemas.microsoft.com/office/word/2010/wordprocessingShape" mc:Ignorable="w14 w15 wp14">
   <w:abstractNum w:abstractNumId="0">
+    <w:nsid w:val="0A5C0D02"/>
+    <w:multiLevelType w:val="hybridMultilevel"/>
+    <w:tmpl w:val="695A09E4"/>
+    <w:lvl w:ilvl="0" w:tplc="0409000F">
+      <w:start w:val="1"/>
+      <w:numFmt w:val="decimal"/>
+      <w:lvlText w:val="%1."/>
+      <w:lvlJc w:val="left"/>
+      <w:pPr>
+        <w:ind w:left="720" w:hanging="360"/>
+      </w:pPr>
+      <w:rPr>
+        <w:rFonts w:hint="default"/>
+      </w:rPr>
+    </w:lvl>
+    <w:lvl w:ilvl="1" w:tplc="04090019">
+      <w:start w:val="1"/>
+      <w:numFmt w:val="lowerLetter"/>
+      <w:lvlText w:val="%2."/>
+      <w:lvlJc w:val="left"/>
+      <w:pPr>
+        <w:ind w:left="1440" w:hanging="360"/>
+      </w:pPr>
+    </w:lvl>
+    <w:lvl w:ilvl="2" w:tplc="0409001B" w:tentative="1">
+      <w:start w:val="1"/>
+      <w:numFmt w:val="lowerRoman"/>
+      <w:lvlText w:val="%3."/>
+      <w:lvlJc w:val="right"/>
+      <w:pPr>
+        <w:ind w:left="2160" w:hanging="180"/>
+      </w:pPr>
+    </w:lvl>
+    <w:lvl w:ilvl="3" w:tplc="0409000F" w:tentative="1">
+      <w:start w:val="1"/>
+      <w:numFmt w:val="decimal"/>
+      <w:lvlText w:val="%4."/>
+      <w:lvlJc w:val="left"/>
+      <w:pPr>
+        <w:ind w:left="2880" w:hanging="360"/>
+      </w:pPr>
+    </w:lvl>
+    <w:lvl w:ilvl="4" w:tplc="04090019" w:tentative="1">
+      <w:start w:val="1"/>
+      <w:numFmt w:val="lowerLetter"/>
+      <w:lvlText w:val="%5."/>
+      <w:lvlJc w:val="left"/>
+      <w:pPr>
+        <w:ind w:left="3600" w:hanging="360"/>
+      </w:pPr>
+    </w:lvl>
+    <w:lvl w:ilvl="5" w:tplc="0409001B" w:tentative="1">
+      <w:start w:val="1"/>
+      <w:numFmt w:val="lowerRoman"/>
+      <w:lvlText w:val="%6."/>
+      <w:lvlJc w:val="right"/>
+      <w:pPr>
+        <w:ind w:left="4320" w:hanging="180"/>
+      </w:pPr>
+    </w:lvl>
+    <w:lvl w:ilvl="6" w:tplc="0409000F" w:tentative="1">
+      <w:start w:val="1"/>
+      <w:numFmt w:val="decimal"/>
+      <w:lvlText w:val="%7."/>
+      <w:lvlJc w:val="left"/>
+      <w:pPr>
+        <w:ind w:left="5040" w:hanging="360"/>
+      </w:pPr>
+    </w:lvl>
+    <w:lvl w:ilvl="7" w:tplc="04090019" w:tentative="1">
+      <w:start w:val="1"/>
+      <w:numFmt w:val="lowerLetter"/>
+      <w:lvlText w:val="%8."/>
+      <w:lvlJc w:val="left"/>
+      <w:pPr>
+        <w:ind w:left="5760" w:hanging="360"/>
+      </w:pPr>
+    </w:lvl>
+    <w:lvl w:ilvl="8" w:tplc="0409001B" w:tentative="1">
+      <w:start w:val="1"/>
+      <w:numFmt w:val="lowerRoman"/>
+      <w:lvlText w:val="%9."/>
+      <w:lvlJc w:val="right"/>
+      <w:pPr>
+        <w:ind w:left="6480" w:hanging="180"/>
+      </w:pPr>
+    </w:lvl>
+  </w:abstractNum>
+  <w:abstractNum w:abstractNumId="1">
     <w:nsid w:val="1CA47C4F"/>
     <w:multiLevelType w:val="hybridMultilevel"/>
     <w:tmpl w:val="1CB25A24"/>
@@ -567,7 +826,7 @@
       </w:pPr>
     </w:lvl>
   </w:abstractNum>
-  <w:abstractNum w:abstractNumId="1">
+  <w:abstractNum w:abstractNumId="2">
     <w:nsid w:val="24DB27CF"/>
     <w:multiLevelType w:val="hybridMultilevel"/>
     <w:tmpl w:val="CCD6EC32"/>
@@ -680,7 +939,7 @@
       </w:rPr>
     </w:lvl>
   </w:abstractNum>
-  <w:abstractNum w:abstractNumId="2">
+  <w:abstractNum w:abstractNumId="3">
     <w:nsid w:val="55BA7FFE"/>
     <w:multiLevelType w:val="hybridMultilevel"/>
     <w:tmpl w:val="11AA024E"/>
@@ -769,7 +1028,7 @@
       </w:pPr>
     </w:lvl>
   </w:abstractNum>
-  <w:abstractNum w:abstractNumId="3">
+  <w:abstractNum w:abstractNumId="4">
     <w:nsid w:val="5BF46304"/>
     <w:multiLevelType w:val="hybridMultilevel"/>
     <w:tmpl w:val="25AA4BC0"/>
@@ -858,7 +1117,7 @@
       </w:pPr>
     </w:lvl>
   </w:abstractNum>
-  <w:abstractNum w:abstractNumId="4">
+  <w:abstractNum w:abstractNumId="5">
     <w:nsid w:val="5C8A61AD"/>
     <w:multiLevelType w:val="hybridMultilevel"/>
     <w:tmpl w:val="7EE44D66"/>
@@ -948,7 +1207,7 @@
       </w:pPr>
     </w:lvl>
   </w:abstractNum>
-  <w:abstractNum w:abstractNumId="5">
+  <w:abstractNum w:abstractNumId="6">
     <w:nsid w:val="7E3464F4"/>
     <w:multiLevelType w:val="hybridMultilevel"/>
     <w:tmpl w:val="79DC6B0C"/>
@@ -1038,22 +1297,25 @@
     </w:lvl>
   </w:abstractNum>
   <w:num w:numId="1">
-    <w:abstractNumId w:val="0"/>
+    <w:abstractNumId w:val="1"/>
   </w:num>
   <w:num w:numId="2">
+    <w:abstractNumId w:val="4"/>
+  </w:num>
+  <w:num w:numId="3">
     <w:abstractNumId w:val="3"/>
   </w:num>
-  <w:num w:numId="3">
+  <w:num w:numId="4">
     <w:abstractNumId w:val="2"/>
   </w:num>
-  <w:num w:numId="4">
-    <w:abstractNumId w:val="1"/>
+  <w:num w:numId="5">
+    <w:abstractNumId w:val="6"/>
   </w:num>
-  <w:num w:numId="5">
+  <w:num w:numId="6">
     <w:abstractNumId w:val="5"/>
   </w:num>
-  <w:num w:numId="6">
-    <w:abstractNumId w:val="4"/>
+  <w:num w:numId="7">
+    <w:abstractNumId w:val="0"/>
   </w:num>
 </w:numbering>
 </file>
@@ -1490,6 +1752,34 @@
       <w:contextualSpacing/>
     </w:pPr>
   </w:style>
+  <w:style w:type="paragraph" w:styleId="NormalWeb">
+    <w:name w:val="Normal (Web)"/>
+    <w:basedOn w:val="Normal"/>
+    <w:uiPriority w:val="99"/>
+    <w:semiHidden/>
+    <w:unhideWhenUsed/>
+    <w:rsid w:val="002A6897"/>
+    <w:pPr>
+      <w:spacing w:before="100" w:beforeAutospacing="1" w:after="100" w:afterAutospacing="1" w:line="240" w:lineRule="auto"/>
+    </w:pPr>
+    <w:rPr>
+      <w:rFonts w:ascii="Times New Roman" w:eastAsia="Times New Roman" w:hAnsi="Times New Roman" w:cs="Times New Roman"/>
+      <w:sz w:val="24"/>
+      <w:szCs w:val="24"/>
+    </w:rPr>
+  </w:style>
+  <w:style w:type="character" w:styleId="Hyperlink">
+    <w:name w:val="Hyperlink"/>
+    <w:basedOn w:val="DefaultParagraphFont"/>
+    <w:uiPriority w:val="99"/>
+    <w:semiHidden/>
+    <w:unhideWhenUsed/>
+    <w:rsid w:val="002A6897"/>
+    <w:rPr>
+      <w:color w:val="0000FF"/>
+      <w:u w:val="single"/>
+    </w:rPr>
+  </w:style>
 </w:styles>
 </file>
 

--- a/Documents/Machine Learning.docx
+++ b/Documents/Machine Learning.docx
@@ -229,6 +229,7 @@
       <w:r>
         <w:rPr>
           <w:noProof/>
+          <w:lang w:val="en-IN" w:eastAsia="en-IN"/>
         </w:rPr>
         <w:drawing>
           <wp:inline distT="0" distB="0" distL="0" distR="0" wp14:anchorId="2C46E9EF" wp14:editId="7F64CFD1">
@@ -600,6 +601,9 @@
           <w:ilvl w:val="1"/>
           <w:numId w:val="7"/>
         </w:numPr>
+        <w:rPr>
+          <w:b/>
+        </w:rPr>
       </w:pPr>
       <w:r>
         <w:t xml:space="preserve">If it </w:t>
@@ -632,9 +636,198 @@
       </w:r>
       <w:r>
         <w:t>to prevent it)</w:t>
+      </w:r>
+    </w:p>
+    <w:p>
+      <w:r>
+        <w:rPr>
+          <w:b/>
+        </w:rPr>
+        <w:t>Feature Scaling:</w:t>
+      </w:r>
+    </w:p>
+    <w:p>
+      <w:r>
+        <w:t xml:space="preserve">1. Euclidean </w:t>
+      </w:r>
+      <w:proofErr w:type="gramStart"/>
+      <w:r>
+        <w:t>Distance(</w:t>
+      </w:r>
+      <w:proofErr w:type="gramEnd"/>
+      <w:r>
+        <w:t xml:space="preserve">Distance Formula) will be calculated </w:t>
+      </w:r>
+      <w:r>
+        <w:t>by the system.</w:t>
+      </w:r>
+    </w:p>
+    <w:p>
+      <w:r>
+        <w:rPr>
+          <w:noProof/>
+          <w:lang w:val="en-IN" w:eastAsia="en-IN"/>
+        </w:rPr>
+        <w:drawing>
+          <wp:inline distT="0" distB="0" distL="0" distR="0" wp14:anchorId="1656100D" wp14:editId="6F01697C">
+            <wp:extent cx="5286375" cy="3705225"/>
+            <wp:effectExtent l="0" t="0" r="9525" b="9525"/>
+            <wp:docPr id="3" name="Picture 3"/>
+            <wp:cNvGraphicFramePr>
+              <a:graphicFrameLocks xmlns:a="http://schemas.openxmlformats.org/drawingml/2006/main" noChangeAspect="1"/>
+            </wp:cNvGraphicFramePr>
+            <a:graphic xmlns:a="http://schemas.openxmlformats.org/drawingml/2006/main">
+              <a:graphicData uri="http://schemas.openxmlformats.org/drawingml/2006/picture">
+                <pic:pic xmlns:pic="http://schemas.openxmlformats.org/drawingml/2006/picture">
+                  <pic:nvPicPr>
+                    <pic:cNvPr id="1" name=""/>
+                    <pic:cNvPicPr/>
+                  </pic:nvPicPr>
+                  <pic:blipFill>
+                    <a:blip r:embed="rId7"/>
+                    <a:stretch>
+                      <a:fillRect/>
+                    </a:stretch>
+                  </pic:blipFill>
+                  <pic:spPr>
+                    <a:xfrm>
+                      <a:off x="0" y="0"/>
+                      <a:ext cx="5286375" cy="3705225"/>
+                    </a:xfrm>
+                    <a:prstGeom prst="rect">
+                      <a:avLst/>
+                    </a:prstGeom>
+                  </pic:spPr>
+                </pic:pic>
+              </a:graphicData>
+            </a:graphic>
+          </wp:inline>
+        </w:drawing>
+      </w:r>
+    </w:p>
+    <w:p/>
+    <w:p/>
+    <w:p>
+      <w:r>
+        <w:t>There are two types:</w:t>
+      </w:r>
+    </w:p>
+    <w:p/>
+    <w:p/>
+    <w:p>
+      <w:r>
+        <w:rPr>
+          <w:noProof/>
+          <w:lang w:val="en-IN" w:eastAsia="en-IN"/>
+        </w:rPr>
+        <w:drawing>
+          <wp:inline distT="0" distB="0" distL="0" distR="0" wp14:anchorId="7ABB8D45" wp14:editId="25F66A72">
+            <wp:extent cx="5943600" cy="3109595"/>
+            <wp:effectExtent l="0" t="0" r="0" b="0"/>
+            <wp:docPr id="2" name="Picture 2"/>
+            <wp:cNvGraphicFramePr>
+              <a:graphicFrameLocks xmlns:a="http://schemas.openxmlformats.org/drawingml/2006/main" noChangeAspect="1"/>
+            </wp:cNvGraphicFramePr>
+            <a:graphic xmlns:a="http://schemas.openxmlformats.org/drawingml/2006/main">
+              <a:graphicData uri="http://schemas.openxmlformats.org/drawingml/2006/picture">
+                <pic:pic xmlns:pic="http://schemas.openxmlformats.org/drawingml/2006/picture">
+                  <pic:nvPicPr>
+                    <pic:cNvPr id="1" name=""/>
+                    <pic:cNvPicPr/>
+                  </pic:nvPicPr>
+                  <pic:blipFill>
+                    <a:blip r:embed="rId8"/>
+                    <a:stretch>
+                      <a:fillRect/>
+                    </a:stretch>
+                  </pic:blipFill>
+                  <pic:spPr>
+                    <a:xfrm>
+                      <a:off x="0" y="0"/>
+                      <a:ext cx="5943600" cy="3109595"/>
+                    </a:xfrm>
+                    <a:prstGeom prst="rect">
+                      <a:avLst/>
+                    </a:prstGeom>
+                  </pic:spPr>
+                </pic:pic>
+              </a:graphicData>
+            </a:graphic>
+          </wp:inline>
+        </w:drawing>
+      </w:r>
+    </w:p>
+    <w:p>
+      <w:r>
+        <w:t>Questions:</w:t>
+      </w:r>
+    </w:p>
+    <w:p>
+      <w:r>
+        <w:t>1.</w:t>
+      </w:r>
+      <w:r>
+        <w:t xml:space="preserve"> Do we need fit</w:t>
+      </w:r>
+      <w:r>
+        <w:t xml:space="preserve"> and transform dummy variable?</w:t>
+      </w:r>
+      <w:r>
+        <w:t xml:space="preserve">  </w:t>
+      </w:r>
+      <w:r>
+        <w:rPr>
+          <w:b/>
+        </w:rPr>
+        <w:t>Ye</w:t>
+      </w:r>
+      <w:r>
+        <w:rPr>
+          <w:b/>
+        </w:rPr>
+        <w:t>s</w:t>
       </w:r>
       <w:bookmarkStart w:id="0" w:name="_GoBack"/>
       <w:bookmarkEnd w:id="0"/>
+    </w:p>
+    <w:p>
+      <w:r>
+        <w:t>2.</w:t>
+      </w:r>
+      <w:r>
+        <w:t xml:space="preserve"> </w:t>
+      </w:r>
+      <w:r>
+        <w:t>Do we need to fit</w:t>
+      </w:r>
+      <w:r>
+        <w:t xml:space="preserve"> and scale </w:t>
+      </w:r>
+      <w:proofErr w:type="spellStart"/>
+      <w:r>
+        <w:t>Y_test</w:t>
+      </w:r>
+      <w:proofErr w:type="spellEnd"/>
+      <w:r>
+        <w:t xml:space="preserve"> and </w:t>
+      </w:r>
+      <w:proofErr w:type="spellStart"/>
+      <w:r>
+        <w:t>Y_train</w:t>
+      </w:r>
+      <w:proofErr w:type="spellEnd"/>
+      <w:r>
+        <w:t>?</w:t>
+      </w:r>
+      <w:r>
+        <w:t xml:space="preserve">  </w:t>
+      </w:r>
+      <w:r>
+        <w:rPr>
+          <w:b/>
+        </w:rPr>
+        <w:t>No</w:t>
+      </w:r>
     </w:p>
     <w:sectPr>
       <w:pgSz w:w="12240" w:h="15840"/>

--- a/Documents/Machine Learning.docx
+++ b/Documents/Machine Learning.docx
@@ -715,6 +715,7 @@
     <w:p/>
     <w:p/>
     <w:p>
+      <w:bookmarkStart w:id="0" w:name="_GoBack"/>
       <w:r>
         <w:rPr>
           <w:noProof/>
@@ -756,6 +757,13 @@
           </wp:inline>
         </w:drawing>
       </w:r>
+      <w:bookmarkEnd w:id="0"/>
+    </w:p>
+    <w:p>
+      <w:r>
+        <w:tab/>
+        <w:t>To improve the run time and performance.</w:t>
+      </w:r>
     </w:p>
     <w:p>
       <w:r>
@@ -787,8 +795,6 @@
         </w:rPr>
         <w:t>s</w:t>
       </w:r>
-      <w:bookmarkStart w:id="0" w:name="_GoBack"/>
-      <w:bookmarkEnd w:id="0"/>
     </w:p>
     <w:p>
       <w:r>
